--- a/DOX/PARCIAL.docx
+++ b/DOX/PARCIAL.docx
@@ -181,15 +181,7 @@
       </w:pPr>
       <w:r>
         <w:lastRenderedPageBreak/>
-        <w:t xml:space="preserve">Diseñe bajo las tecnologías HTML y CSS una página web donde se establezca los siguientes ítems describiendo el sur occidente colombiano ver IMAGEN 1 (descargar archivos en </w:t>
-      </w:r>
-      <w:proofErr w:type="spellStart"/>
-      <w:r>
-        <w:t>Univida</w:t>
-      </w:r>
-      <w:proofErr w:type="spellEnd"/>
-      <w:r>
-        <w:t xml:space="preserve">): </w:t>
+        <w:t xml:space="preserve">Diseñe bajo las tecnologías HTML y CSS una página web donde se establezca los siguientes ítems describiendo el sur occidente colombiano ver IMAGEN 1 (descargar archivos en Univida): </w:t>
       </w:r>
     </w:p>
     <w:p>
@@ -198,15 +190,7 @@
         <w:ind w:firstLine="696"/>
       </w:pPr>
       <w:r>
-        <w:t xml:space="preserve">• Crear los componentes HTML y estilos </w:t>
-      </w:r>
-      <w:proofErr w:type="spellStart"/>
-      <w:r>
-        <w:t>Css</w:t>
-      </w:r>
-      <w:proofErr w:type="spellEnd"/>
-      <w:r>
-        <w:t xml:space="preserve"> desde la raíz del proyecto</w:t>
+        <w:t>• Crear los componentes HTML y estilos Css desde la raíz del proyecto</w:t>
       </w:r>
     </w:p>
     <w:p/>
@@ -302,23 +286,7 @@
         <w:pStyle w:val="Prrafodelista"/>
       </w:pPr>
       <w:r>
-        <w:t xml:space="preserve">Crear una rama </w:t>
-      </w:r>
-      <w:proofErr w:type="spellStart"/>
-      <w:r>
-        <w:t>git</w:t>
-      </w:r>
-      <w:proofErr w:type="spellEnd"/>
-      <w:r>
-        <w:t xml:space="preserve"> Branch con (nombre_ (</w:t>
-      </w:r>
-      <w:proofErr w:type="spellStart"/>
-      <w:r>
-        <w:t>Descripcion</w:t>
-      </w:r>
-      <w:proofErr w:type="spellEnd"/>
-      <w:r>
-        <w:t xml:space="preserve">)) esta rama se encarga de realizar la pantalla principal de la aplicación y las carpetas que contienen cada departamento. </w:t>
+        <w:t xml:space="preserve">Crear una rama git Branch con (nombre_ (Descripcion)) esta rama se encarga de realizar la pantalla principal de la aplicación y las carpetas que contienen cada departamento. </w:t>
       </w:r>
       <w:r>
         <w:rPr>
@@ -341,15 +309,7 @@
         <w:t>➢</w:t>
       </w:r>
       <w:r>
-        <w:t xml:space="preserve"> Carpeta </w:t>
-      </w:r>
-      <w:proofErr w:type="spellStart"/>
-      <w:r>
-        <w:t>img</w:t>
-      </w:r>
-      <w:proofErr w:type="spellEnd"/>
-      <w:r>
-        <w:t xml:space="preserve"> con la imagen correspondiente </w:t>
+        <w:t xml:space="preserve"> Carpeta img con la imagen correspondiente </w:t>
       </w:r>
     </w:p>
     <w:p>
@@ -363,15 +323,7 @@
         <w:t>➢</w:t>
       </w:r>
       <w:r>
-        <w:t xml:space="preserve"> Carpeta CAUCA subcarpeta </w:t>
-      </w:r>
-      <w:proofErr w:type="spellStart"/>
-      <w:r>
-        <w:t>img</w:t>
-      </w:r>
-      <w:proofErr w:type="spellEnd"/>
-      <w:r>
-        <w:t xml:space="preserve"> con la imagen correspondiente </w:t>
+        <w:t xml:space="preserve"> Carpeta CAUCA subcarpeta img con la imagen correspondiente </w:t>
       </w:r>
     </w:p>
     <w:p>
@@ -385,15 +337,7 @@
         <w:t>➢</w:t>
       </w:r>
       <w:r>
-        <w:t xml:space="preserve"> Carpeta VALLE subcarpeta </w:t>
-      </w:r>
-      <w:proofErr w:type="spellStart"/>
-      <w:r>
-        <w:t>img</w:t>
-      </w:r>
-      <w:proofErr w:type="spellEnd"/>
-      <w:r>
-        <w:t xml:space="preserve"> con la imagen correspondiente </w:t>
+        <w:t xml:space="preserve"> Carpeta VALLE subcarpeta img con la imagen correspondiente </w:t>
       </w:r>
     </w:p>
     <w:p>
@@ -407,15 +351,7 @@
         <w:t>➢</w:t>
       </w:r>
       <w:r>
-        <w:t xml:space="preserve"> Carpeta NARIÑO subcarpeta </w:t>
-      </w:r>
-      <w:proofErr w:type="spellStart"/>
-      <w:r>
-        <w:t>img</w:t>
-      </w:r>
-      <w:proofErr w:type="spellEnd"/>
-      <w:r>
-        <w:t xml:space="preserve"> con la imagen correspondiente </w:t>
+        <w:t xml:space="preserve"> Carpeta NARIÑO subcarpeta img con la imagen correspondiente </w:t>
       </w:r>
     </w:p>
     <w:p>
@@ -424,15 +360,7 @@
         <w:ind w:firstLine="696"/>
       </w:pPr>
       <w:r>
-        <w:t xml:space="preserve">• Realizar </w:t>
-      </w:r>
-      <w:proofErr w:type="spellStart"/>
-      <w:r>
-        <w:t>Commit</w:t>
-      </w:r>
-      <w:proofErr w:type="spellEnd"/>
-      <w:r>
-        <w:t xml:space="preserve"> 1 “APLICACIÓN SUR OCCIDENTE”</w:t>
+        <w:t>• Realizar Commit 1 “APLICACIÓN SUR OCCIDENTE”</w:t>
       </w:r>
     </w:p>
     <w:p>
@@ -536,13 +464,8 @@
     </w:p>
     <w:p/>
     <w:p>
-      <w:proofErr w:type="spellStart"/>
-      <w:r>
-        <w:t>Commit</w:t>
-      </w:r>
-      <w:proofErr w:type="spellEnd"/>
-      <w:r>
-        <w:t xml:space="preserve"> 2 “añadiendo Departamento de Nariño”</w:t>
+      <w:r>
+        <w:t>Commit 2 “añadiendo Departamento de Nariño”</w:t>
       </w:r>
     </w:p>
     <w:p>
@@ -590,13 +513,8 @@
     </w:p>
     <w:p/>
     <w:p>
-      <w:proofErr w:type="spellStart"/>
-      <w:r>
-        <w:t>Commit</w:t>
-      </w:r>
-      <w:proofErr w:type="spellEnd"/>
-      <w:r>
-        <w:t xml:space="preserve"> 3 “añadiendo Departamento del Valle”</w:t>
+      <w:r>
+        <w:t>Commit 3 “añadiendo Departamento del Valle”</w:t>
       </w:r>
     </w:p>
     <w:p/>
@@ -644,13 +562,8 @@
     </w:p>
     <w:p/>
     <w:p>
-      <w:proofErr w:type="spellStart"/>
-      <w:r>
-        <w:t>Commit</w:t>
-      </w:r>
-      <w:proofErr w:type="spellEnd"/>
-      <w:r>
-        <w:t xml:space="preserve"> 4 “añadiendo Departamento del Cauca” (valor 1,0)</w:t>
+      <w:r>
+        <w:t>Commit 4 “añadiendo Departamento del Cauca” (valor 1,0)</w:t>
       </w:r>
     </w:p>
     <w:p>
@@ -775,6 +688,49 @@
                   </pic:nvPicPr>
                   <pic:blipFill>
                     <a:blip r:embed="rId14"/>
+                    <a:stretch>
+                      <a:fillRect/>
+                    </a:stretch>
+                  </pic:blipFill>
+                  <pic:spPr>
+                    <a:xfrm>
+                      <a:off x="0" y="0"/>
+                      <a:ext cx="5612130" cy="3155315"/>
+                    </a:xfrm>
+                    <a:prstGeom prst="rect">
+                      <a:avLst/>
+                    </a:prstGeom>
+                  </pic:spPr>
+                </pic:pic>
+              </a:graphicData>
+            </a:graphic>
+          </wp:inline>
+        </w:drawing>
+      </w:r>
+    </w:p>
+    <w:p/>
+    <w:p>
+      <w:r>
+        <w:rPr>
+          <w:noProof/>
+        </w:rPr>
+        <w:drawing>
+          <wp:inline distT="0" distB="0" distL="0" distR="0" wp14:anchorId="164BF55C" wp14:editId="50B7B331">
+            <wp:extent cx="5612130" cy="3155315"/>
+            <wp:effectExtent l="0" t="0" r="7620" b="6985"/>
+            <wp:docPr id="3" name="Imagen 3"/>
+            <wp:cNvGraphicFramePr>
+              <a:graphicFrameLocks xmlns:a="http://schemas.openxmlformats.org/drawingml/2006/main" noChangeAspect="1"/>
+            </wp:cNvGraphicFramePr>
+            <a:graphic xmlns:a="http://schemas.openxmlformats.org/drawingml/2006/main">
+              <a:graphicData uri="http://schemas.openxmlformats.org/drawingml/2006/picture">
+                <pic:pic xmlns:pic="http://schemas.openxmlformats.org/drawingml/2006/picture">
+                  <pic:nvPicPr>
+                    <pic:cNvPr id="1" name=""/>
+                    <pic:cNvPicPr/>
+                  </pic:nvPicPr>
+                  <pic:blipFill>
+                    <a:blip r:embed="rId15"/>
                     <a:stretch>
                       <a:fillRect/>
                     </a:stretch>
